--- a/layout/output/1-105_བསྒོམ་པའི་རིམ་པ།.docx
+++ b/layout/output/1-105_བསྒོམ་པའི་རིམ་པ།.docx
@@ -236,15 +236,6 @@
       </w:r>
       <w:r>
         <w:t xml:space="preserve">ར །།རྒྱ་གར་གྱི་མཁན་པོ་པཎྜི་ཏ་ལོ་ཏ་དང་། དགེ་སློང་ཤཱཀྱ་འོད་ཀྱིས་བསྒྱུར།</w:t>
-      </w:r>
-      <w:r>
-        <w:t xml:space="preserve"> </w:t>
-      </w:r>
-      <w:r>
-        <w:rPr>
-          <w:rStyle w:val="FootnoteReference"/>
-        </w:rPr>
-        <w:footnoteReference w:id="46"/>
       </w:r>
     </w:p>
     <w:sectPr/>
@@ -416,7 +407,7 @@
         <w:t xml:space="preserve"> </w:t>
       </w:r>
       <w:r>
-        <w:t xml:space="preserve">བྲིས་པས། སྣར་ཐང་། པེ་ཅིན།aa</w:t>
+        <w:t xml:space="preserve">བྲིས་པས། སྣར་ཐང་། པེ་ཅིན།</w:t>
       </w:r>
     </w:p>
   </w:footnote>
@@ -549,7 +540,7 @@
         <w:t xml:space="preserve"> </w:t>
       </w:r>
       <w:r>
-        <w:t xml:space="preserve">།</w:t>
+        <w:t xml:space="preserve">རྟོག་པ་རྣམ་རྟོག་པ།_།རྣམ་པར། ཞེས་པར་མ་གཞན་ནང་མེད།</w:t>
       </w:r>
     </w:p>
   </w:footnote>
@@ -740,25 +731,6 @@
       </w:r>
       <w:r>
         <w:t xml:space="preserve">སྒོམ་པའི་རིག་པ། པེ་ཅིན། བསྒོམ་པའི་སྒོམ་པའི་རིམ་པ། སྣར་ཐང་།</w:t>
-      </w:r>
-    </w:p>
-  </w:footnote>
-  <w:footnote w:id="46">
-    <w:p>
-      <w:pPr>
-        <w:pStyle w:val="FootnoteText"/>
-      </w:pPr>
-      <w:r>
-        <w:rPr>
-          <w:rStyle w:val="FootnoteReference"/>
-        </w:rPr>
-        <w:footnoteRef/>
-      </w:r>
-      <w:r>
-        <w:t xml:space="preserve"> </w:t>
-      </w:r>
-      <w:r>
-        <w:t xml:space="preserve">།</w:t>
       </w:r>
     </w:p>
   </w:footnote>
@@ -849,7 +821,7 @@
     </w:lvl>
   </w:abstractNum>
   <w:abstractNum w:abstractNumId="990">
-    <w:nsid w:val="95adcce7"/>
+    <w:nsid w:val="9e0991ff"/>
     <w:multiLevelType w:val="multilevel"/>
     <w:lvl w:ilvl="0">
       <w:numFmt w:val="bullet"/>

--- a/layout/output/1-105_བསྒོམ་པའི་རིམ་པ།.docx
+++ b/layout/output/1-105_བསྒོམ་པའི་རིམ་པ།.docx
@@ -821,7 +821,7 @@
     </w:lvl>
   </w:abstractNum>
   <w:abstractNum w:abstractNumId="990">
-    <w:nsid w:val="5c1a2b93"/>
+    <w:nsid w:val="9e4ed534"/>
     <w:multiLevelType w:val="multilevel"/>
     <w:lvl w:ilvl="0">
       <w:numFmt w:val="bullet"/>

--- a/layout/output/1-105_བསྒོམ་པའི་རིམ་པ།.docx
+++ b/layout/output/1-105_བསྒོམ་པའི་རིམ་པ།.docx
@@ -821,7 +821,7 @@
     </w:lvl>
   </w:abstractNum>
   <w:abstractNum w:abstractNumId="990">
-    <w:nsid w:val="9e4ed534"/>
+    <w:nsid w:val="a3fbda6c"/>
     <w:multiLevelType w:val="multilevel"/>
     <w:lvl w:ilvl="0">
       <w:numFmt w:val="bullet"/>

--- a/layout/output/1-105_བསྒོམ་པའི་རིམ་པ།.docx
+++ b/layout/output/1-105_བསྒོམ་པའི་རིམ་པ།.docx
@@ -540,7 +540,7 @@
         <w:t xml:space="preserve"> </w:t>
       </w:r>
       <w:r>
-        <w:t xml:space="preserve">རྟོག་པ་རྣམ་རྟོག་པ།_།རྣམ་པར། ཞེས་པར་མ་གཞན་ནང་མེད།</w:t>
+        <w:t xml:space="preserve">རྟོག་པ་རྣམ་རྟོག་པ། །རྣམ་པར། ཞེས་པར་མ་གཞན་ནང་མེད།</w:t>
       </w:r>
     </w:p>
   </w:footnote>
@@ -821,7 +821,7 @@
     </w:lvl>
   </w:abstractNum>
   <w:abstractNum w:abstractNumId="990">
-    <w:nsid w:val="1fbcf266"/>
+    <w:nsid w:val="ca14cfff"/>
     <w:multiLevelType w:val="multilevel"/>
     <w:lvl w:ilvl="0">
       <w:numFmt w:val="bullet"/>
